--- a/Fall 2025/CYBR3030 Identity Management/Course Assessments/3 Cryptography/Part 1 - Report/CYBR3030_Cryptography - Case Study Report.docx
+++ b/Fall 2025/CYBR3030 Identity Management/Course Assessments/3 Cryptography/Part 1 - Report/CYBR3030_Cryptography - Case Study Report.docx
@@ -1,6 +1,6 @@
 
 <file path=word/document.xml><?xml version="1.0" encoding="utf-8"?>
-<w:document xmlns:wpc="http://schemas.microsoft.com/office/word/2010/wordprocessingCanvas" xmlns:cx="http://schemas.microsoft.com/office/drawing/2014/chartex" xmlns:cx1="http://schemas.microsoft.com/office/drawing/2015/9/8/chartex" xmlns:cx2="http://schemas.microsoft.com/office/drawing/2015/10/21/chartex" xmlns:cx3="http://schemas.microsoft.com/office/drawing/2016/5/9/chartex" xmlns:cx4="http://schemas.microsoft.com/office/drawing/2016/5/10/chartex" xmlns:cx5="http://schemas.microsoft.com/office/drawing/2016/5/11/chartex" xmlns:cx6="http://schemas.microsoft.com/office/drawing/2016/5/12/chartex" xmlns:cx7="http://schemas.microsoft.com/office/drawing/2016/5/13/chartex" xmlns:cx8="http://schemas.microsoft.com/office/drawing/2016/5/14/chartex" xmlns:mc="http://schemas.openxmlformats.org/markup-compatibility/2006" xmlns:aink="http://schemas.microsoft.com/office/drawing/2016/ink" xmlns:am3d="http://schemas.microsoft.com/office/drawing/2017/model3d" xmlns:o="urn:schemas-microsoft-com:office:office" xmlns:oel="http://schemas.microsoft.com/office/2019/extlst" xmlns:r="http://schemas.openxmlformats.org/officeDocument/2006/relationships" xmlns:m="http://schemas.openxmlformats.org/officeDocument/2006/math" xmlns:v="urn:schemas-microsoft-com:vml" xmlns:wp14="http://schemas.microsoft.com/office/word/2010/wordprocessingDrawing" xmlns:wp="http://schemas.openxmlformats.org/drawingml/2006/wordprocessingDrawing" xmlns:w10="urn:schemas-microsoft-com:office:word" xmlns:w="http://schemas.openxmlformats.org/wordprocessingml/2006/main" xmlns:w14="http://schemas.microsoft.com/office/word/2010/wordml" xmlns:w15="http://schemas.microsoft.com/office/word/2012/wordml" xmlns:w16cex="http://schemas.microsoft.com/office/word/2018/wordml/cex" xmlns:w16cid="http://schemas.microsoft.com/office/word/2016/wordml/cid" xmlns:w16="http://schemas.microsoft.com/office/word/2018/wordml" xmlns:w16du="http://schemas.microsoft.com/office/word/2023/wordml/word16du" xmlns:w16sdtdh="http://schemas.microsoft.com/office/word/2020/wordml/sdtdatahash" xmlns:w16se="http://schemas.microsoft.com/office/word/2015/wordml/symex" xmlns:wpg="http://schemas.microsoft.com/office/word/2010/wordprocessingGroup" xmlns:wpi="http://schemas.microsoft.com/office/word/2010/wordprocessingInk" xmlns:wne="http://schemas.microsoft.com/office/word/2006/wordml" xmlns:wps="http://schemas.microsoft.com/office/word/2010/wordprocessingShape" mc:Ignorable="w14 w15 w16se w16cid w16 w16cex w16sdtdh w16du wp14">
+<w:document xmlns:wpc="http://schemas.microsoft.com/office/word/2010/wordprocessingCanvas" xmlns:cx="http://schemas.microsoft.com/office/drawing/2014/chartex" xmlns:cx1="http://schemas.microsoft.com/office/drawing/2015/9/8/chartex" xmlns:cx2="http://schemas.microsoft.com/office/drawing/2015/10/21/chartex" xmlns:cx3="http://schemas.microsoft.com/office/drawing/2016/5/9/chartex" xmlns:cx4="http://schemas.microsoft.com/office/drawing/2016/5/10/chartex" xmlns:cx5="http://schemas.microsoft.com/office/drawing/2016/5/11/chartex" xmlns:cx6="http://schemas.microsoft.com/office/drawing/2016/5/12/chartex" xmlns:cx7="http://schemas.microsoft.com/office/drawing/2016/5/13/chartex" xmlns:cx8="http://schemas.microsoft.com/office/drawing/2016/5/14/chartex" xmlns:mc="http://schemas.openxmlformats.org/markup-compatibility/2006" xmlns:aink="http://schemas.microsoft.com/office/drawing/2016/ink" xmlns:am3d="http://schemas.microsoft.com/office/drawing/2017/model3d" xmlns:o="urn:schemas-microsoft-com:office:office" xmlns:oel="http://schemas.microsoft.com/office/2019/extlst" xmlns:r="http://schemas.openxmlformats.org/officeDocument/2006/relationships" xmlns:m="http://schemas.openxmlformats.org/officeDocument/2006/math" xmlns:v="urn:schemas-microsoft-com:vml" xmlns:wp14="http://schemas.microsoft.com/office/word/2010/wordprocessingDrawing" xmlns:wp="http://schemas.openxmlformats.org/drawingml/2006/wordprocessingDrawing" xmlns:w10="urn:schemas-microsoft-com:office:word" xmlns:w="http://schemas.openxmlformats.org/wordprocessingml/2006/main" xmlns:w14="http://schemas.microsoft.com/office/word/2010/wordml" xmlns:w15="http://schemas.microsoft.com/office/word/2012/wordml" xmlns:w16cex="http://schemas.microsoft.com/office/word/2018/wordml/cex" xmlns:w16cid="http://schemas.microsoft.com/office/word/2016/wordml/cid" xmlns:w16="http://schemas.microsoft.com/office/word/2018/wordml" xmlns:w16du="http://schemas.microsoft.com/office/word/2023/wordml/word16du" xmlns:w16sdtdh="http://schemas.microsoft.com/office/word/2020/wordml/sdtdatahash" xmlns:w16sdtfl="http://schemas.microsoft.com/office/word/2024/wordml/sdtformatlock" xmlns:w16se="http://schemas.microsoft.com/office/word/2015/wordml/symex" xmlns:wpg="http://schemas.microsoft.com/office/word/2010/wordprocessingGroup" xmlns:wpi="http://schemas.microsoft.com/office/word/2010/wordprocessingInk" xmlns:wne="http://schemas.microsoft.com/office/word/2006/wordml" xmlns:wps="http://schemas.microsoft.com/office/word/2010/wordprocessingShape" mc:Ignorable="w14 w15 w16se w16cid w16 w16cex w16sdtdh w16sdtfl w16du wp14">
   <w:body>
     <w:p>
       <w:pPr>
@@ -197,7 +197,22 @@
           <w:rFonts w:ascii="Arial" w:hAnsi="Arial" w:cs="Arial"/>
           <w:bCs/>
         </w:rPr>
-        <w:t>Comics) had a concern regarding the safety of their data. The company accumulated a great deal of valuable data and the CEO, Mr. Bruce Wayne, has begun to take security more seriously. The company is about to release a new comic series and is working with close partners to complete the project. Due to the sensitiv</w:t>
+        <w:t xml:space="preserve">Comics) had a concern regarding the safety of their data. The company accumulated a great deal of valuable data and the CEO, Mr. Bruce Wayne, has </w:t>
+      </w:r>
+      <w:r>
+        <w:rPr>
+          <w:rFonts w:ascii="Arial" w:hAnsi="Arial" w:cs="Arial"/>
+          <w:bCs/>
+          <w:highlight w:val="yellow"/>
+        </w:rPr>
+        <w:t>begun to take security more seriously</w:t>
+      </w:r>
+      <w:r>
+        <w:rPr>
+          <w:rFonts w:ascii="Arial" w:hAnsi="Arial" w:cs="Arial"/>
+          <w:bCs/>
+        </w:rPr>
+        <w:t>. The company is about to release a new comic series and is working with close partners to complete the project. Due to the sensitiv</w:t>
       </w:r>
       <w:r>
         <w:rPr>
@@ -614,11 +629,13 @@
         </w:numPr>
         <w:rPr>
           <w:rFonts w:ascii="Arial" w:hAnsi="Arial" w:cs="Arial"/>
-        </w:rPr>
-      </w:pPr>
-      <w:r>
-        <w:rPr>
-          <w:rFonts w:ascii="Arial" w:hAnsi="Arial" w:cs="Arial"/>
+          <w:highlight w:val="yellow"/>
+        </w:rPr>
+      </w:pPr>
+      <w:r>
+        <w:rPr>
+          <w:rFonts w:ascii="Arial" w:hAnsi="Arial" w:cs="Arial"/>
+          <w:highlight w:val="yellow"/>
         </w:rPr>
         <w:t>Cover page</w:t>
       </w:r>
@@ -632,17 +649,20 @@
         </w:numPr>
         <w:rPr>
           <w:rFonts w:ascii="Arial" w:hAnsi="Arial" w:cs="Arial"/>
-        </w:rPr>
-      </w:pPr>
-      <w:r>
-        <w:rPr>
-          <w:rFonts w:ascii="Arial" w:hAnsi="Arial" w:cs="Arial"/>
+          <w:highlight w:val="yellow"/>
+        </w:rPr>
+      </w:pPr>
+      <w:r>
+        <w:rPr>
+          <w:rFonts w:ascii="Arial" w:hAnsi="Arial" w:cs="Arial"/>
+          <w:highlight w:val="yellow"/>
         </w:rPr>
         <w:t>Table of Content</w:t>
       </w:r>
       <w:r>
         <w:rPr>
           <w:rFonts w:ascii="Arial" w:hAnsi="Arial" w:cs="Arial"/>
+          <w:highlight w:val="yellow"/>
         </w:rPr>
         <w:t>s</w:t>
       </w:r>
@@ -1173,11 +1193,19 @@
               <w:rPr>
                 <w:rFonts w:ascii="Arial" w:hAnsi="Arial" w:cs="Arial"/>
               </w:rPr>
-              <w:t>Clearly articulate the gap</w:t>
-            </w:r>
-            <w:r>
-              <w:rPr>
-                <w:rFonts w:ascii="Arial" w:hAnsi="Arial" w:cs="Arial"/>
+              <w:t xml:space="preserve">Clearly articulate the </w:t>
+            </w:r>
+            <w:r>
+              <w:rPr>
+                <w:rFonts w:ascii="Arial" w:hAnsi="Arial" w:cs="Arial"/>
+                <w:highlight w:val="yellow"/>
+              </w:rPr>
+              <w:t>gap</w:t>
+            </w:r>
+            <w:r>
+              <w:rPr>
+                <w:rFonts w:ascii="Arial" w:hAnsi="Arial" w:cs="Arial"/>
+                <w:highlight w:val="yellow"/>
               </w:rPr>
               <w:t xml:space="preserve"> analysis</w:t>
             </w:r>
@@ -1190,14 +1218,22 @@
             <w:r>
               <w:rPr>
                 <w:rFonts w:ascii="Arial" w:hAnsi="Arial" w:cs="Arial"/>
+                <w:highlight w:val="yellow"/>
               </w:rPr>
               <w:t xml:space="preserve">5 or more </w:t>
             </w:r>
             <w:r>
               <w:rPr>
                 <w:rFonts w:ascii="Arial" w:hAnsi="Arial" w:cs="Arial"/>
-              </w:rPr>
-              <w:t xml:space="preserve">relevant risks </w:t>
+                <w:highlight w:val="yellow"/>
+              </w:rPr>
+              <w:t>relevant risks</w:t>
+            </w:r>
+            <w:r>
+              <w:rPr>
+                <w:rFonts w:ascii="Arial" w:hAnsi="Arial" w:cs="Arial"/>
+              </w:rPr>
+              <w:t xml:space="preserve"> </w:t>
             </w:r>
             <w:r>
               <w:rPr>
@@ -1325,7 +1361,20 @@
               <w:rPr>
                 <w:rFonts w:ascii="Arial" w:hAnsi="Arial" w:cs="Arial"/>
               </w:rPr>
-              <w:t xml:space="preserve">language is explained. The conclusion addresses the customer’s requirements </w:t>
+              <w:t xml:space="preserve">language is explained. The </w:t>
+            </w:r>
+            <w:r>
+              <w:rPr>
+                <w:rFonts w:ascii="Arial" w:hAnsi="Arial" w:cs="Arial"/>
+                <w:highlight w:val="yellow"/>
+              </w:rPr>
+              <w:t>conclusion</w:t>
+            </w:r>
+            <w:r>
+              <w:rPr>
+                <w:rFonts w:ascii="Arial" w:hAnsi="Arial" w:cs="Arial"/>
+              </w:rPr>
+              <w:t xml:space="preserve"> addresses the customer’s requirements </w:t>
             </w:r>
             <w:r>
               <w:rPr>
@@ -1439,25 +1488,21 @@
               <w:rPr>
                 <w:rFonts w:ascii="Arial" w:hAnsi="Arial" w:cs="Arial"/>
               </w:rPr>
-              <w:t xml:space="preserve">clearly identifies the </w:t>
-            </w:r>
-            <w:r>
-              <w:rPr>
-                <w:rFonts w:ascii="Arial" w:hAnsi="Arial" w:cs="Arial"/>
-              </w:rPr>
-              <w:t>s</w:t>
-            </w:r>
-            <w:r>
-              <w:rPr>
-                <w:rFonts w:ascii="Arial" w:hAnsi="Arial" w:cs="Arial"/>
-              </w:rPr>
-              <w:t>ystems/service involved in the project</w:t>
-            </w:r>
-            <w:r>
-              <w:rPr>
-                <w:rFonts w:ascii="Arial" w:hAnsi="Arial" w:cs="Arial"/>
-              </w:rPr>
-              <w:t>,</w:t>
+              <w:t xml:space="preserve">clearly </w:t>
+            </w:r>
+            <w:r>
+              <w:rPr>
+                <w:rFonts w:ascii="Arial" w:hAnsi="Arial" w:cs="Arial"/>
+                <w:highlight w:val="yellow"/>
+              </w:rPr>
+              <w:t xml:space="preserve">identifies the </w:t>
+            </w:r>
+            <w:r>
+              <w:rPr>
+                <w:rFonts w:ascii="Arial" w:hAnsi="Arial" w:cs="Arial"/>
+                <w:highlight w:val="yellow"/>
+              </w:rPr>
+              <w:t>systems/service involved in the project,</w:t>
             </w:r>
           </w:p>
           <w:p>
@@ -1951,7 +1996,7 @@
 </file>
 
 <file path=word/endnotes.xml><?xml version="1.0" encoding="utf-8"?>
-<w:endnotes xmlns:wpc="http://schemas.microsoft.com/office/word/2010/wordprocessingCanvas" xmlns:cx="http://schemas.microsoft.com/office/drawing/2014/chartex" xmlns:cx1="http://schemas.microsoft.com/office/drawing/2015/9/8/chartex" xmlns:cx2="http://schemas.microsoft.com/office/drawing/2015/10/21/chartex" xmlns:cx3="http://schemas.microsoft.com/office/drawing/2016/5/9/chartex" xmlns:cx4="http://schemas.microsoft.com/office/drawing/2016/5/10/chartex" xmlns:cx5="http://schemas.microsoft.com/office/drawing/2016/5/11/chartex" xmlns:cx6="http://schemas.microsoft.com/office/drawing/2016/5/12/chartex" xmlns:cx7="http://schemas.microsoft.com/office/drawing/2016/5/13/chartex" xmlns:cx8="http://schemas.microsoft.com/office/drawing/2016/5/14/chartex" xmlns:mc="http://schemas.openxmlformats.org/markup-compatibility/2006" xmlns:aink="http://schemas.microsoft.com/office/drawing/2016/ink" xmlns:am3d="http://schemas.microsoft.com/office/drawing/2017/model3d" xmlns:o="urn:schemas-microsoft-com:office:office" xmlns:oel="http://schemas.microsoft.com/office/2019/extlst" xmlns:r="http://schemas.openxmlformats.org/officeDocument/2006/relationships" xmlns:m="http://schemas.openxmlformats.org/officeDocument/2006/math" xmlns:v="urn:schemas-microsoft-com:vml" xmlns:wp14="http://schemas.microsoft.com/office/word/2010/wordprocessingDrawing" xmlns:wp="http://schemas.openxmlformats.org/drawingml/2006/wordprocessingDrawing" xmlns:w10="urn:schemas-microsoft-com:office:word" xmlns:w="http://schemas.openxmlformats.org/wordprocessingml/2006/main" xmlns:w14="http://schemas.microsoft.com/office/word/2010/wordml" xmlns:w15="http://schemas.microsoft.com/office/word/2012/wordml" xmlns:w16cex="http://schemas.microsoft.com/office/word/2018/wordml/cex" xmlns:w16cid="http://schemas.microsoft.com/office/word/2016/wordml/cid" xmlns:w16="http://schemas.microsoft.com/office/word/2018/wordml" xmlns:w16du="http://schemas.microsoft.com/office/word/2023/wordml/word16du" xmlns:w16sdtdh="http://schemas.microsoft.com/office/word/2020/wordml/sdtdatahash" xmlns:w16se="http://schemas.microsoft.com/office/word/2015/wordml/symex" xmlns:wpg="http://schemas.microsoft.com/office/word/2010/wordprocessingGroup" xmlns:wpi="http://schemas.microsoft.com/office/word/2010/wordprocessingInk" xmlns:wne="http://schemas.microsoft.com/office/word/2006/wordml" xmlns:wps="http://schemas.microsoft.com/office/word/2010/wordprocessingShape" mc:Ignorable="w14 w15 w16se w16cid w16 w16cex w16sdtdh w16du wp14">
+<w:endnotes xmlns:wpc="http://schemas.microsoft.com/office/word/2010/wordprocessingCanvas" xmlns:cx="http://schemas.microsoft.com/office/drawing/2014/chartex" xmlns:cx1="http://schemas.microsoft.com/office/drawing/2015/9/8/chartex" xmlns:cx2="http://schemas.microsoft.com/office/drawing/2015/10/21/chartex" xmlns:cx3="http://schemas.microsoft.com/office/drawing/2016/5/9/chartex" xmlns:cx4="http://schemas.microsoft.com/office/drawing/2016/5/10/chartex" xmlns:cx5="http://schemas.microsoft.com/office/drawing/2016/5/11/chartex" xmlns:cx6="http://schemas.microsoft.com/office/drawing/2016/5/12/chartex" xmlns:cx7="http://schemas.microsoft.com/office/drawing/2016/5/13/chartex" xmlns:cx8="http://schemas.microsoft.com/office/drawing/2016/5/14/chartex" xmlns:mc="http://schemas.openxmlformats.org/markup-compatibility/2006" xmlns:aink="http://schemas.microsoft.com/office/drawing/2016/ink" xmlns:am3d="http://schemas.microsoft.com/office/drawing/2017/model3d" xmlns:o="urn:schemas-microsoft-com:office:office" xmlns:oel="http://schemas.microsoft.com/office/2019/extlst" xmlns:r="http://schemas.openxmlformats.org/officeDocument/2006/relationships" xmlns:m="http://schemas.openxmlformats.org/officeDocument/2006/math" xmlns:v="urn:schemas-microsoft-com:vml" xmlns:wp14="http://schemas.microsoft.com/office/word/2010/wordprocessingDrawing" xmlns:wp="http://schemas.openxmlformats.org/drawingml/2006/wordprocessingDrawing" xmlns:w10="urn:schemas-microsoft-com:office:word" xmlns:w="http://schemas.openxmlformats.org/wordprocessingml/2006/main" xmlns:w14="http://schemas.microsoft.com/office/word/2010/wordml" xmlns:w15="http://schemas.microsoft.com/office/word/2012/wordml" xmlns:w16cex="http://schemas.microsoft.com/office/word/2018/wordml/cex" xmlns:w16cid="http://schemas.microsoft.com/office/word/2016/wordml/cid" xmlns:w16="http://schemas.microsoft.com/office/word/2018/wordml" xmlns:w16du="http://schemas.microsoft.com/office/word/2023/wordml/word16du" xmlns:w16sdtdh="http://schemas.microsoft.com/office/word/2020/wordml/sdtdatahash" xmlns:w16sdtfl="http://schemas.microsoft.com/office/word/2024/wordml/sdtformatlock" xmlns:w16se="http://schemas.microsoft.com/office/word/2015/wordml/symex" xmlns:wpg="http://schemas.microsoft.com/office/word/2010/wordprocessingGroup" xmlns:wpi="http://schemas.microsoft.com/office/word/2010/wordprocessingInk" xmlns:wne="http://schemas.microsoft.com/office/word/2006/wordml" xmlns:wps="http://schemas.microsoft.com/office/word/2010/wordprocessingShape" mc:Ignorable="w14 w15 w16se w16cid w16 w16cex w16sdtdh w16sdtfl w16du wp14">
   <w:endnote w:type="separator" w:id="-1">
     <w:p>
       <w:r>
@@ -1970,7 +2015,7 @@
 </file>
 
 <file path=word/footer1.xml><?xml version="1.0" encoding="utf-8"?>
-<w:ftr xmlns:wpc="http://schemas.microsoft.com/office/word/2010/wordprocessingCanvas" xmlns:cx="http://schemas.microsoft.com/office/drawing/2014/chartex" xmlns:cx1="http://schemas.microsoft.com/office/drawing/2015/9/8/chartex" xmlns:cx2="http://schemas.microsoft.com/office/drawing/2015/10/21/chartex" xmlns:cx3="http://schemas.microsoft.com/office/drawing/2016/5/9/chartex" xmlns:cx4="http://schemas.microsoft.com/office/drawing/2016/5/10/chartex" xmlns:cx5="http://schemas.microsoft.com/office/drawing/2016/5/11/chartex" xmlns:cx6="http://schemas.microsoft.com/office/drawing/2016/5/12/chartex" xmlns:cx7="http://schemas.microsoft.com/office/drawing/2016/5/13/chartex" xmlns:cx8="http://schemas.microsoft.com/office/drawing/2016/5/14/chartex" xmlns:mc="http://schemas.openxmlformats.org/markup-compatibility/2006" xmlns:aink="http://schemas.microsoft.com/office/drawing/2016/ink" xmlns:am3d="http://schemas.microsoft.com/office/drawing/2017/model3d" xmlns:o="urn:schemas-microsoft-com:office:office" xmlns:oel="http://schemas.microsoft.com/office/2019/extlst" xmlns:r="http://schemas.openxmlformats.org/officeDocument/2006/relationships" xmlns:m="http://schemas.openxmlformats.org/officeDocument/2006/math" xmlns:v="urn:schemas-microsoft-com:vml" xmlns:wp14="http://schemas.microsoft.com/office/word/2010/wordprocessingDrawing" xmlns:wp="http://schemas.openxmlformats.org/drawingml/2006/wordprocessingDrawing" xmlns:w10="urn:schemas-microsoft-com:office:word" xmlns:w="http://schemas.openxmlformats.org/wordprocessingml/2006/main" xmlns:w14="http://schemas.microsoft.com/office/word/2010/wordml" xmlns:w15="http://schemas.microsoft.com/office/word/2012/wordml" xmlns:w16cex="http://schemas.microsoft.com/office/word/2018/wordml/cex" xmlns:w16cid="http://schemas.microsoft.com/office/word/2016/wordml/cid" xmlns:w16="http://schemas.microsoft.com/office/word/2018/wordml" xmlns:w16du="http://schemas.microsoft.com/office/word/2023/wordml/word16du" xmlns:w16sdtdh="http://schemas.microsoft.com/office/word/2020/wordml/sdtdatahash" xmlns:w16se="http://schemas.microsoft.com/office/word/2015/wordml/symex" xmlns:wpg="http://schemas.microsoft.com/office/word/2010/wordprocessingGroup" xmlns:wpi="http://schemas.microsoft.com/office/word/2010/wordprocessingInk" xmlns:wne="http://schemas.microsoft.com/office/word/2006/wordml" xmlns:wps="http://schemas.microsoft.com/office/word/2010/wordprocessingShape" mc:Ignorable="w14 w15 w16se w16cid w16 w16cex w16sdtdh w16du wp14">
+<w:ftr xmlns:wpc="http://schemas.microsoft.com/office/word/2010/wordprocessingCanvas" xmlns:cx="http://schemas.microsoft.com/office/drawing/2014/chartex" xmlns:cx1="http://schemas.microsoft.com/office/drawing/2015/9/8/chartex" xmlns:cx2="http://schemas.microsoft.com/office/drawing/2015/10/21/chartex" xmlns:cx3="http://schemas.microsoft.com/office/drawing/2016/5/9/chartex" xmlns:cx4="http://schemas.microsoft.com/office/drawing/2016/5/10/chartex" xmlns:cx5="http://schemas.microsoft.com/office/drawing/2016/5/11/chartex" xmlns:cx6="http://schemas.microsoft.com/office/drawing/2016/5/12/chartex" xmlns:cx7="http://schemas.microsoft.com/office/drawing/2016/5/13/chartex" xmlns:cx8="http://schemas.microsoft.com/office/drawing/2016/5/14/chartex" xmlns:mc="http://schemas.openxmlformats.org/markup-compatibility/2006" xmlns:aink="http://schemas.microsoft.com/office/drawing/2016/ink" xmlns:am3d="http://schemas.microsoft.com/office/drawing/2017/model3d" xmlns:o="urn:schemas-microsoft-com:office:office" xmlns:oel="http://schemas.microsoft.com/office/2019/extlst" xmlns:r="http://schemas.openxmlformats.org/officeDocument/2006/relationships" xmlns:m="http://schemas.openxmlformats.org/officeDocument/2006/math" xmlns:v="urn:schemas-microsoft-com:vml" xmlns:wp14="http://schemas.microsoft.com/office/word/2010/wordprocessingDrawing" xmlns:wp="http://schemas.openxmlformats.org/drawingml/2006/wordprocessingDrawing" xmlns:w10="urn:schemas-microsoft-com:office:word" xmlns:w="http://schemas.openxmlformats.org/wordprocessingml/2006/main" xmlns:w14="http://schemas.microsoft.com/office/word/2010/wordml" xmlns:w15="http://schemas.microsoft.com/office/word/2012/wordml" xmlns:w16cex="http://schemas.microsoft.com/office/word/2018/wordml/cex" xmlns:w16cid="http://schemas.microsoft.com/office/word/2016/wordml/cid" xmlns:w16="http://schemas.microsoft.com/office/word/2018/wordml" xmlns:w16du="http://schemas.microsoft.com/office/word/2023/wordml/word16du" xmlns:w16sdtdh="http://schemas.microsoft.com/office/word/2020/wordml/sdtdatahash" xmlns:w16sdtfl="http://schemas.microsoft.com/office/word/2024/wordml/sdtformatlock" xmlns:w16se="http://schemas.microsoft.com/office/word/2015/wordml/symex" xmlns:wpg="http://schemas.microsoft.com/office/word/2010/wordprocessingGroup" xmlns:wpi="http://schemas.microsoft.com/office/word/2010/wordprocessingInk" xmlns:wne="http://schemas.microsoft.com/office/word/2006/wordml" xmlns:wps="http://schemas.microsoft.com/office/word/2010/wordprocessingShape" mc:Ignorable="w14 w15 w16se w16cid w16 w16cex w16sdtdh w16sdtfl w16du wp14">
   <w:p>
     <w:pPr>
       <w:pStyle w:val="Footer"/>
@@ -1980,7 +2025,7 @@
 </file>
 
 <file path=word/footer2.xml><?xml version="1.0" encoding="utf-8"?>
-<w:ftr xmlns:wpc="http://schemas.microsoft.com/office/word/2010/wordprocessingCanvas" xmlns:cx="http://schemas.microsoft.com/office/drawing/2014/chartex" xmlns:cx1="http://schemas.microsoft.com/office/drawing/2015/9/8/chartex" xmlns:cx2="http://schemas.microsoft.com/office/drawing/2015/10/21/chartex" xmlns:cx3="http://schemas.microsoft.com/office/drawing/2016/5/9/chartex" xmlns:cx4="http://schemas.microsoft.com/office/drawing/2016/5/10/chartex" xmlns:cx5="http://schemas.microsoft.com/office/drawing/2016/5/11/chartex" xmlns:cx6="http://schemas.microsoft.com/office/drawing/2016/5/12/chartex" xmlns:cx7="http://schemas.microsoft.com/office/drawing/2016/5/13/chartex" xmlns:cx8="http://schemas.microsoft.com/office/drawing/2016/5/14/chartex" xmlns:mc="http://schemas.openxmlformats.org/markup-compatibility/2006" xmlns:aink="http://schemas.microsoft.com/office/drawing/2016/ink" xmlns:am3d="http://schemas.microsoft.com/office/drawing/2017/model3d" xmlns:o="urn:schemas-microsoft-com:office:office" xmlns:oel="http://schemas.microsoft.com/office/2019/extlst" xmlns:r="http://schemas.openxmlformats.org/officeDocument/2006/relationships" xmlns:m="http://schemas.openxmlformats.org/officeDocument/2006/math" xmlns:v="urn:schemas-microsoft-com:vml" xmlns:wp14="http://schemas.microsoft.com/office/word/2010/wordprocessingDrawing" xmlns:wp="http://schemas.openxmlformats.org/drawingml/2006/wordprocessingDrawing" xmlns:w10="urn:schemas-microsoft-com:office:word" xmlns:w="http://schemas.openxmlformats.org/wordprocessingml/2006/main" xmlns:w14="http://schemas.microsoft.com/office/word/2010/wordml" xmlns:w15="http://schemas.microsoft.com/office/word/2012/wordml" xmlns:w16cex="http://schemas.microsoft.com/office/word/2018/wordml/cex" xmlns:w16cid="http://schemas.microsoft.com/office/word/2016/wordml/cid" xmlns:w16="http://schemas.microsoft.com/office/word/2018/wordml" xmlns:w16du="http://schemas.microsoft.com/office/word/2023/wordml/word16du" xmlns:w16sdtdh="http://schemas.microsoft.com/office/word/2020/wordml/sdtdatahash" xmlns:w16se="http://schemas.microsoft.com/office/word/2015/wordml/symex" xmlns:wpg="http://schemas.microsoft.com/office/word/2010/wordprocessingGroup" xmlns:wpi="http://schemas.microsoft.com/office/word/2010/wordprocessingInk" xmlns:wne="http://schemas.microsoft.com/office/word/2006/wordml" xmlns:wps="http://schemas.microsoft.com/office/word/2010/wordprocessingShape" mc:Ignorable="w14 w15 w16se w16cid w16 w16cex w16sdtdh w16du wp14">
+<w:ftr xmlns:wpc="http://schemas.microsoft.com/office/word/2010/wordprocessingCanvas" xmlns:cx="http://schemas.microsoft.com/office/drawing/2014/chartex" xmlns:cx1="http://schemas.microsoft.com/office/drawing/2015/9/8/chartex" xmlns:cx2="http://schemas.microsoft.com/office/drawing/2015/10/21/chartex" xmlns:cx3="http://schemas.microsoft.com/office/drawing/2016/5/9/chartex" xmlns:cx4="http://schemas.microsoft.com/office/drawing/2016/5/10/chartex" xmlns:cx5="http://schemas.microsoft.com/office/drawing/2016/5/11/chartex" xmlns:cx6="http://schemas.microsoft.com/office/drawing/2016/5/12/chartex" xmlns:cx7="http://schemas.microsoft.com/office/drawing/2016/5/13/chartex" xmlns:cx8="http://schemas.microsoft.com/office/drawing/2016/5/14/chartex" xmlns:mc="http://schemas.openxmlformats.org/markup-compatibility/2006" xmlns:aink="http://schemas.microsoft.com/office/drawing/2016/ink" xmlns:am3d="http://schemas.microsoft.com/office/drawing/2017/model3d" xmlns:o="urn:schemas-microsoft-com:office:office" xmlns:oel="http://schemas.microsoft.com/office/2019/extlst" xmlns:r="http://schemas.openxmlformats.org/officeDocument/2006/relationships" xmlns:m="http://schemas.openxmlformats.org/officeDocument/2006/math" xmlns:v="urn:schemas-microsoft-com:vml" xmlns:wp14="http://schemas.microsoft.com/office/word/2010/wordprocessingDrawing" xmlns:wp="http://schemas.openxmlformats.org/drawingml/2006/wordprocessingDrawing" xmlns:w10="urn:schemas-microsoft-com:office:word" xmlns:w="http://schemas.openxmlformats.org/wordprocessingml/2006/main" xmlns:w14="http://schemas.microsoft.com/office/word/2010/wordml" xmlns:w15="http://schemas.microsoft.com/office/word/2012/wordml" xmlns:w16cex="http://schemas.microsoft.com/office/word/2018/wordml/cex" xmlns:w16cid="http://schemas.microsoft.com/office/word/2016/wordml/cid" xmlns:w16="http://schemas.microsoft.com/office/word/2018/wordml" xmlns:w16du="http://schemas.microsoft.com/office/word/2023/wordml/word16du" xmlns:w16sdtdh="http://schemas.microsoft.com/office/word/2020/wordml/sdtdatahash" xmlns:w16sdtfl="http://schemas.microsoft.com/office/word/2024/wordml/sdtformatlock" xmlns:w16se="http://schemas.microsoft.com/office/word/2015/wordml/symex" xmlns:wpg="http://schemas.microsoft.com/office/word/2010/wordprocessingGroup" xmlns:wpi="http://schemas.microsoft.com/office/word/2010/wordprocessingInk" xmlns:wne="http://schemas.microsoft.com/office/word/2006/wordml" xmlns:wps="http://schemas.microsoft.com/office/word/2010/wordprocessingShape" mc:Ignorable="w14 w15 w16se w16cid w16 w16cex w16sdtdh w16sdtfl w16du wp14">
   <w:p>
     <w:pPr>
       <w:pStyle w:val="Footer"/>
@@ -1990,7 +2035,7 @@
 </file>
 
 <file path=word/footer3.xml><?xml version="1.0" encoding="utf-8"?>
-<w:ftr xmlns:wpc="http://schemas.microsoft.com/office/word/2010/wordprocessingCanvas" xmlns:cx="http://schemas.microsoft.com/office/drawing/2014/chartex" xmlns:cx1="http://schemas.microsoft.com/office/drawing/2015/9/8/chartex" xmlns:cx2="http://schemas.microsoft.com/office/drawing/2015/10/21/chartex" xmlns:cx3="http://schemas.microsoft.com/office/drawing/2016/5/9/chartex" xmlns:cx4="http://schemas.microsoft.com/office/drawing/2016/5/10/chartex" xmlns:cx5="http://schemas.microsoft.com/office/drawing/2016/5/11/chartex" xmlns:cx6="http://schemas.microsoft.com/office/drawing/2016/5/12/chartex" xmlns:cx7="http://schemas.microsoft.com/office/drawing/2016/5/13/chartex" xmlns:cx8="http://schemas.microsoft.com/office/drawing/2016/5/14/chartex" xmlns:mc="http://schemas.openxmlformats.org/markup-compatibility/2006" xmlns:aink="http://schemas.microsoft.com/office/drawing/2016/ink" xmlns:am3d="http://schemas.microsoft.com/office/drawing/2017/model3d" xmlns:o="urn:schemas-microsoft-com:office:office" xmlns:oel="http://schemas.microsoft.com/office/2019/extlst" xmlns:r="http://schemas.openxmlformats.org/officeDocument/2006/relationships" xmlns:m="http://schemas.openxmlformats.org/officeDocument/2006/math" xmlns:v="urn:schemas-microsoft-com:vml" xmlns:wp14="http://schemas.microsoft.com/office/word/2010/wordprocessingDrawing" xmlns:wp="http://schemas.openxmlformats.org/drawingml/2006/wordprocessingDrawing" xmlns:w10="urn:schemas-microsoft-com:office:word" xmlns:w="http://schemas.openxmlformats.org/wordprocessingml/2006/main" xmlns:w14="http://schemas.microsoft.com/office/word/2010/wordml" xmlns:w15="http://schemas.microsoft.com/office/word/2012/wordml" xmlns:w16cex="http://schemas.microsoft.com/office/word/2018/wordml/cex" xmlns:w16cid="http://schemas.microsoft.com/office/word/2016/wordml/cid" xmlns:w16="http://schemas.microsoft.com/office/word/2018/wordml" xmlns:w16du="http://schemas.microsoft.com/office/word/2023/wordml/word16du" xmlns:w16sdtdh="http://schemas.microsoft.com/office/word/2020/wordml/sdtdatahash" xmlns:w16se="http://schemas.microsoft.com/office/word/2015/wordml/symex" xmlns:wpg="http://schemas.microsoft.com/office/word/2010/wordprocessingGroup" xmlns:wpi="http://schemas.microsoft.com/office/word/2010/wordprocessingInk" xmlns:wne="http://schemas.microsoft.com/office/word/2006/wordml" xmlns:wps="http://schemas.microsoft.com/office/word/2010/wordprocessingShape" mc:Ignorable="w14 w15 w16se w16cid w16 w16cex w16sdtdh w16du wp14">
+<w:ftr xmlns:wpc="http://schemas.microsoft.com/office/word/2010/wordprocessingCanvas" xmlns:cx="http://schemas.microsoft.com/office/drawing/2014/chartex" xmlns:cx1="http://schemas.microsoft.com/office/drawing/2015/9/8/chartex" xmlns:cx2="http://schemas.microsoft.com/office/drawing/2015/10/21/chartex" xmlns:cx3="http://schemas.microsoft.com/office/drawing/2016/5/9/chartex" xmlns:cx4="http://schemas.microsoft.com/office/drawing/2016/5/10/chartex" xmlns:cx5="http://schemas.microsoft.com/office/drawing/2016/5/11/chartex" xmlns:cx6="http://schemas.microsoft.com/office/drawing/2016/5/12/chartex" xmlns:cx7="http://schemas.microsoft.com/office/drawing/2016/5/13/chartex" xmlns:cx8="http://schemas.microsoft.com/office/drawing/2016/5/14/chartex" xmlns:mc="http://schemas.openxmlformats.org/markup-compatibility/2006" xmlns:aink="http://schemas.microsoft.com/office/drawing/2016/ink" xmlns:am3d="http://schemas.microsoft.com/office/drawing/2017/model3d" xmlns:o="urn:schemas-microsoft-com:office:office" xmlns:oel="http://schemas.microsoft.com/office/2019/extlst" xmlns:r="http://schemas.openxmlformats.org/officeDocument/2006/relationships" xmlns:m="http://schemas.openxmlformats.org/officeDocument/2006/math" xmlns:v="urn:schemas-microsoft-com:vml" xmlns:wp14="http://schemas.microsoft.com/office/word/2010/wordprocessingDrawing" xmlns:wp="http://schemas.openxmlformats.org/drawingml/2006/wordprocessingDrawing" xmlns:w10="urn:schemas-microsoft-com:office:word" xmlns:w="http://schemas.openxmlformats.org/wordprocessingml/2006/main" xmlns:w14="http://schemas.microsoft.com/office/word/2010/wordml" xmlns:w15="http://schemas.microsoft.com/office/word/2012/wordml" xmlns:w16cex="http://schemas.microsoft.com/office/word/2018/wordml/cex" xmlns:w16cid="http://schemas.microsoft.com/office/word/2016/wordml/cid" xmlns:w16="http://schemas.microsoft.com/office/word/2018/wordml" xmlns:w16du="http://schemas.microsoft.com/office/word/2023/wordml/word16du" xmlns:w16sdtdh="http://schemas.microsoft.com/office/word/2020/wordml/sdtdatahash" xmlns:w16sdtfl="http://schemas.microsoft.com/office/word/2024/wordml/sdtformatlock" xmlns:w16se="http://schemas.microsoft.com/office/word/2015/wordml/symex" xmlns:wpg="http://schemas.microsoft.com/office/word/2010/wordprocessingGroup" xmlns:wpi="http://schemas.microsoft.com/office/word/2010/wordprocessingInk" xmlns:wne="http://schemas.microsoft.com/office/word/2006/wordml" xmlns:wps="http://schemas.microsoft.com/office/word/2010/wordprocessingShape" mc:Ignorable="w14 w15 w16se w16cid w16 w16cex w16sdtdh w16sdtfl w16du wp14">
   <w:p>
     <w:pPr>
       <w:pStyle w:val="Footer"/>
@@ -2000,7 +2045,7 @@
 </file>
 
 <file path=word/footnotes.xml><?xml version="1.0" encoding="utf-8"?>
-<w:footnotes xmlns:wpc="http://schemas.microsoft.com/office/word/2010/wordprocessingCanvas" xmlns:cx="http://schemas.microsoft.com/office/drawing/2014/chartex" xmlns:cx1="http://schemas.microsoft.com/office/drawing/2015/9/8/chartex" xmlns:cx2="http://schemas.microsoft.com/office/drawing/2015/10/21/chartex" xmlns:cx3="http://schemas.microsoft.com/office/drawing/2016/5/9/chartex" xmlns:cx4="http://schemas.microsoft.com/office/drawing/2016/5/10/chartex" xmlns:cx5="http://schemas.microsoft.com/office/drawing/2016/5/11/chartex" xmlns:cx6="http://schemas.microsoft.com/office/drawing/2016/5/12/chartex" xmlns:cx7="http://schemas.microsoft.com/office/drawing/2016/5/13/chartex" xmlns:cx8="http://schemas.microsoft.com/office/drawing/2016/5/14/chartex" xmlns:mc="http://schemas.openxmlformats.org/markup-compatibility/2006" xmlns:aink="http://schemas.microsoft.com/office/drawing/2016/ink" xmlns:am3d="http://schemas.microsoft.com/office/drawing/2017/model3d" xmlns:o="urn:schemas-microsoft-com:office:office" xmlns:oel="http://schemas.microsoft.com/office/2019/extlst" xmlns:r="http://schemas.openxmlformats.org/officeDocument/2006/relationships" xmlns:m="http://schemas.openxmlformats.org/officeDocument/2006/math" xmlns:v="urn:schemas-microsoft-com:vml" xmlns:wp14="http://schemas.microsoft.com/office/word/2010/wordprocessingDrawing" xmlns:wp="http://schemas.openxmlformats.org/drawingml/2006/wordprocessingDrawing" xmlns:w10="urn:schemas-microsoft-com:office:word" xmlns:w="http://schemas.openxmlformats.org/wordprocessingml/2006/main" xmlns:w14="http://schemas.microsoft.com/office/word/2010/wordml" xmlns:w15="http://schemas.microsoft.com/office/word/2012/wordml" xmlns:w16cex="http://schemas.microsoft.com/office/word/2018/wordml/cex" xmlns:w16cid="http://schemas.microsoft.com/office/word/2016/wordml/cid" xmlns:w16="http://schemas.microsoft.com/office/word/2018/wordml" xmlns:w16du="http://schemas.microsoft.com/office/word/2023/wordml/word16du" xmlns:w16sdtdh="http://schemas.microsoft.com/office/word/2020/wordml/sdtdatahash" xmlns:w16se="http://schemas.microsoft.com/office/word/2015/wordml/symex" xmlns:wpg="http://schemas.microsoft.com/office/word/2010/wordprocessingGroup" xmlns:wpi="http://schemas.microsoft.com/office/word/2010/wordprocessingInk" xmlns:wne="http://schemas.microsoft.com/office/word/2006/wordml" xmlns:wps="http://schemas.microsoft.com/office/word/2010/wordprocessingShape" mc:Ignorable="w14 w15 w16se w16cid w16 w16cex w16sdtdh w16du wp14">
+<w:footnotes xmlns:wpc="http://schemas.microsoft.com/office/word/2010/wordprocessingCanvas" xmlns:cx="http://schemas.microsoft.com/office/drawing/2014/chartex" xmlns:cx1="http://schemas.microsoft.com/office/drawing/2015/9/8/chartex" xmlns:cx2="http://schemas.microsoft.com/office/drawing/2015/10/21/chartex" xmlns:cx3="http://schemas.microsoft.com/office/drawing/2016/5/9/chartex" xmlns:cx4="http://schemas.microsoft.com/office/drawing/2016/5/10/chartex" xmlns:cx5="http://schemas.microsoft.com/office/drawing/2016/5/11/chartex" xmlns:cx6="http://schemas.microsoft.com/office/drawing/2016/5/12/chartex" xmlns:cx7="http://schemas.microsoft.com/office/drawing/2016/5/13/chartex" xmlns:cx8="http://schemas.microsoft.com/office/drawing/2016/5/14/chartex" xmlns:mc="http://schemas.openxmlformats.org/markup-compatibility/2006" xmlns:aink="http://schemas.microsoft.com/office/drawing/2016/ink" xmlns:am3d="http://schemas.microsoft.com/office/drawing/2017/model3d" xmlns:o="urn:schemas-microsoft-com:office:office" xmlns:oel="http://schemas.microsoft.com/office/2019/extlst" xmlns:r="http://schemas.openxmlformats.org/officeDocument/2006/relationships" xmlns:m="http://schemas.openxmlformats.org/officeDocument/2006/math" xmlns:v="urn:schemas-microsoft-com:vml" xmlns:wp14="http://schemas.microsoft.com/office/word/2010/wordprocessingDrawing" xmlns:wp="http://schemas.openxmlformats.org/drawingml/2006/wordprocessingDrawing" xmlns:w10="urn:schemas-microsoft-com:office:word" xmlns:w="http://schemas.openxmlformats.org/wordprocessingml/2006/main" xmlns:w14="http://schemas.microsoft.com/office/word/2010/wordml" xmlns:w15="http://schemas.microsoft.com/office/word/2012/wordml" xmlns:w16cex="http://schemas.microsoft.com/office/word/2018/wordml/cex" xmlns:w16cid="http://schemas.microsoft.com/office/word/2016/wordml/cid" xmlns:w16="http://schemas.microsoft.com/office/word/2018/wordml" xmlns:w16du="http://schemas.microsoft.com/office/word/2023/wordml/word16du" xmlns:w16sdtdh="http://schemas.microsoft.com/office/word/2020/wordml/sdtdatahash" xmlns:w16sdtfl="http://schemas.microsoft.com/office/word/2024/wordml/sdtformatlock" xmlns:w16se="http://schemas.microsoft.com/office/word/2015/wordml/symex" xmlns:wpg="http://schemas.microsoft.com/office/word/2010/wordprocessingGroup" xmlns:wpi="http://schemas.microsoft.com/office/word/2010/wordprocessingInk" xmlns:wne="http://schemas.microsoft.com/office/word/2006/wordml" xmlns:wps="http://schemas.microsoft.com/office/word/2010/wordprocessingShape" mc:Ignorable="w14 w15 w16se w16cid w16 w16cex w16sdtdh w16sdtfl w16du wp14">
   <w:footnote w:type="separator" w:id="-1">
     <w:p>
       <w:r>
@@ -2019,7 +2064,7 @@
 </file>
 
 <file path=word/header1.xml><?xml version="1.0" encoding="utf-8"?>
-<w:hdr xmlns:wpc="http://schemas.microsoft.com/office/word/2010/wordprocessingCanvas" xmlns:cx="http://schemas.microsoft.com/office/drawing/2014/chartex" xmlns:cx1="http://schemas.microsoft.com/office/drawing/2015/9/8/chartex" xmlns:cx2="http://schemas.microsoft.com/office/drawing/2015/10/21/chartex" xmlns:cx3="http://schemas.microsoft.com/office/drawing/2016/5/9/chartex" xmlns:cx4="http://schemas.microsoft.com/office/drawing/2016/5/10/chartex" xmlns:cx5="http://schemas.microsoft.com/office/drawing/2016/5/11/chartex" xmlns:cx6="http://schemas.microsoft.com/office/drawing/2016/5/12/chartex" xmlns:cx7="http://schemas.microsoft.com/office/drawing/2016/5/13/chartex" xmlns:cx8="http://schemas.microsoft.com/office/drawing/2016/5/14/chartex" xmlns:mc="http://schemas.openxmlformats.org/markup-compatibility/2006" xmlns:aink="http://schemas.microsoft.com/office/drawing/2016/ink" xmlns:am3d="http://schemas.microsoft.com/office/drawing/2017/model3d" xmlns:o="urn:schemas-microsoft-com:office:office" xmlns:oel="http://schemas.microsoft.com/office/2019/extlst" xmlns:r="http://schemas.openxmlformats.org/officeDocument/2006/relationships" xmlns:m="http://schemas.openxmlformats.org/officeDocument/2006/math" xmlns:v="urn:schemas-microsoft-com:vml" xmlns:wp14="http://schemas.microsoft.com/office/word/2010/wordprocessingDrawing" xmlns:wp="http://schemas.openxmlformats.org/drawingml/2006/wordprocessingDrawing" xmlns:w10="urn:schemas-microsoft-com:office:word" xmlns:w="http://schemas.openxmlformats.org/wordprocessingml/2006/main" xmlns:w14="http://schemas.microsoft.com/office/word/2010/wordml" xmlns:w15="http://schemas.microsoft.com/office/word/2012/wordml" xmlns:w16cex="http://schemas.microsoft.com/office/word/2018/wordml/cex" xmlns:w16cid="http://schemas.microsoft.com/office/word/2016/wordml/cid" xmlns:w16="http://schemas.microsoft.com/office/word/2018/wordml" xmlns:w16du="http://schemas.microsoft.com/office/word/2023/wordml/word16du" xmlns:w16sdtdh="http://schemas.microsoft.com/office/word/2020/wordml/sdtdatahash" xmlns:w16se="http://schemas.microsoft.com/office/word/2015/wordml/symex" xmlns:wpg="http://schemas.microsoft.com/office/word/2010/wordprocessingGroup" xmlns:wpi="http://schemas.microsoft.com/office/word/2010/wordprocessingInk" xmlns:wne="http://schemas.microsoft.com/office/word/2006/wordml" xmlns:wps="http://schemas.microsoft.com/office/word/2010/wordprocessingShape" mc:Ignorable="w14 w15 w16se w16cid w16 w16cex w16sdtdh w16du wp14">
+<w:hdr xmlns:wpc="http://schemas.microsoft.com/office/word/2010/wordprocessingCanvas" xmlns:cx="http://schemas.microsoft.com/office/drawing/2014/chartex" xmlns:cx1="http://schemas.microsoft.com/office/drawing/2015/9/8/chartex" xmlns:cx2="http://schemas.microsoft.com/office/drawing/2015/10/21/chartex" xmlns:cx3="http://schemas.microsoft.com/office/drawing/2016/5/9/chartex" xmlns:cx4="http://schemas.microsoft.com/office/drawing/2016/5/10/chartex" xmlns:cx5="http://schemas.microsoft.com/office/drawing/2016/5/11/chartex" xmlns:cx6="http://schemas.microsoft.com/office/drawing/2016/5/12/chartex" xmlns:cx7="http://schemas.microsoft.com/office/drawing/2016/5/13/chartex" xmlns:cx8="http://schemas.microsoft.com/office/drawing/2016/5/14/chartex" xmlns:mc="http://schemas.openxmlformats.org/markup-compatibility/2006" xmlns:aink="http://schemas.microsoft.com/office/drawing/2016/ink" xmlns:am3d="http://schemas.microsoft.com/office/drawing/2017/model3d" xmlns:o="urn:schemas-microsoft-com:office:office" xmlns:oel="http://schemas.microsoft.com/office/2019/extlst" xmlns:r="http://schemas.openxmlformats.org/officeDocument/2006/relationships" xmlns:m="http://schemas.openxmlformats.org/officeDocument/2006/math" xmlns:v="urn:schemas-microsoft-com:vml" xmlns:wp14="http://schemas.microsoft.com/office/word/2010/wordprocessingDrawing" xmlns:wp="http://schemas.openxmlformats.org/drawingml/2006/wordprocessingDrawing" xmlns:w10="urn:schemas-microsoft-com:office:word" xmlns:w="http://schemas.openxmlformats.org/wordprocessingml/2006/main" xmlns:w14="http://schemas.microsoft.com/office/word/2010/wordml" xmlns:w15="http://schemas.microsoft.com/office/word/2012/wordml" xmlns:w16cex="http://schemas.microsoft.com/office/word/2018/wordml/cex" xmlns:w16cid="http://schemas.microsoft.com/office/word/2016/wordml/cid" xmlns:w16="http://schemas.microsoft.com/office/word/2018/wordml" xmlns:w16du="http://schemas.microsoft.com/office/word/2023/wordml/word16du" xmlns:w16sdtdh="http://schemas.microsoft.com/office/word/2020/wordml/sdtdatahash" xmlns:w16sdtfl="http://schemas.microsoft.com/office/word/2024/wordml/sdtformatlock" xmlns:w16se="http://schemas.microsoft.com/office/word/2015/wordml/symex" xmlns:wpg="http://schemas.microsoft.com/office/word/2010/wordprocessingGroup" xmlns:wpi="http://schemas.microsoft.com/office/word/2010/wordprocessingInk" xmlns:wne="http://schemas.microsoft.com/office/word/2006/wordml" xmlns:wps="http://schemas.microsoft.com/office/word/2010/wordprocessingShape" mc:Ignorable="w14 w15 w16se w16cid w16 w16cex w16sdtdh w16sdtfl w16du wp14">
   <w:p>
     <w:pPr>
       <w:pStyle w:val="Header"/>
@@ -2029,7 +2074,7 @@
 </file>
 
 <file path=word/header2.xml><?xml version="1.0" encoding="utf-8"?>
-<w:hdr xmlns:wpc="http://schemas.microsoft.com/office/word/2010/wordprocessingCanvas" xmlns:cx="http://schemas.microsoft.com/office/drawing/2014/chartex" xmlns:cx1="http://schemas.microsoft.com/office/drawing/2015/9/8/chartex" xmlns:cx2="http://schemas.microsoft.com/office/drawing/2015/10/21/chartex" xmlns:cx3="http://schemas.microsoft.com/office/drawing/2016/5/9/chartex" xmlns:cx4="http://schemas.microsoft.com/office/drawing/2016/5/10/chartex" xmlns:cx5="http://schemas.microsoft.com/office/drawing/2016/5/11/chartex" xmlns:cx6="http://schemas.microsoft.com/office/drawing/2016/5/12/chartex" xmlns:cx7="http://schemas.microsoft.com/office/drawing/2016/5/13/chartex" xmlns:cx8="http://schemas.microsoft.com/office/drawing/2016/5/14/chartex" xmlns:mc="http://schemas.openxmlformats.org/markup-compatibility/2006" xmlns:aink="http://schemas.microsoft.com/office/drawing/2016/ink" xmlns:am3d="http://schemas.microsoft.com/office/drawing/2017/model3d" xmlns:o="urn:schemas-microsoft-com:office:office" xmlns:oel="http://schemas.microsoft.com/office/2019/extlst" xmlns:r="http://schemas.openxmlformats.org/officeDocument/2006/relationships" xmlns:m="http://schemas.openxmlformats.org/officeDocument/2006/math" xmlns:v="urn:schemas-microsoft-com:vml" xmlns:wp14="http://schemas.microsoft.com/office/word/2010/wordprocessingDrawing" xmlns:wp="http://schemas.openxmlformats.org/drawingml/2006/wordprocessingDrawing" xmlns:w10="urn:schemas-microsoft-com:office:word" xmlns:w="http://schemas.openxmlformats.org/wordprocessingml/2006/main" xmlns:w14="http://schemas.microsoft.com/office/word/2010/wordml" xmlns:w15="http://schemas.microsoft.com/office/word/2012/wordml" xmlns:w16cex="http://schemas.microsoft.com/office/word/2018/wordml/cex" xmlns:w16cid="http://schemas.microsoft.com/office/word/2016/wordml/cid" xmlns:w16="http://schemas.microsoft.com/office/word/2018/wordml" xmlns:w16du="http://schemas.microsoft.com/office/word/2023/wordml/word16du" xmlns:w16sdtdh="http://schemas.microsoft.com/office/word/2020/wordml/sdtdatahash" xmlns:w16se="http://schemas.microsoft.com/office/word/2015/wordml/symex" xmlns:wpg="http://schemas.microsoft.com/office/word/2010/wordprocessingGroup" xmlns:wpi="http://schemas.microsoft.com/office/word/2010/wordprocessingInk" xmlns:wne="http://schemas.microsoft.com/office/word/2006/wordml" xmlns:wps="http://schemas.microsoft.com/office/word/2010/wordprocessingShape" mc:Ignorable="w14 w15 w16se w16cid w16 w16cex w16sdtdh w16du wp14">
+<w:hdr xmlns:wpc="http://schemas.microsoft.com/office/word/2010/wordprocessingCanvas" xmlns:cx="http://schemas.microsoft.com/office/drawing/2014/chartex" xmlns:cx1="http://schemas.microsoft.com/office/drawing/2015/9/8/chartex" xmlns:cx2="http://schemas.microsoft.com/office/drawing/2015/10/21/chartex" xmlns:cx3="http://schemas.microsoft.com/office/drawing/2016/5/9/chartex" xmlns:cx4="http://schemas.microsoft.com/office/drawing/2016/5/10/chartex" xmlns:cx5="http://schemas.microsoft.com/office/drawing/2016/5/11/chartex" xmlns:cx6="http://schemas.microsoft.com/office/drawing/2016/5/12/chartex" xmlns:cx7="http://schemas.microsoft.com/office/drawing/2016/5/13/chartex" xmlns:cx8="http://schemas.microsoft.com/office/drawing/2016/5/14/chartex" xmlns:mc="http://schemas.openxmlformats.org/markup-compatibility/2006" xmlns:aink="http://schemas.microsoft.com/office/drawing/2016/ink" xmlns:am3d="http://schemas.microsoft.com/office/drawing/2017/model3d" xmlns:o="urn:schemas-microsoft-com:office:office" xmlns:oel="http://schemas.microsoft.com/office/2019/extlst" xmlns:r="http://schemas.openxmlformats.org/officeDocument/2006/relationships" xmlns:m="http://schemas.openxmlformats.org/officeDocument/2006/math" xmlns:v="urn:schemas-microsoft-com:vml" xmlns:wp14="http://schemas.microsoft.com/office/word/2010/wordprocessingDrawing" xmlns:wp="http://schemas.openxmlformats.org/drawingml/2006/wordprocessingDrawing" xmlns:w10="urn:schemas-microsoft-com:office:word" xmlns:w="http://schemas.openxmlformats.org/wordprocessingml/2006/main" xmlns:w14="http://schemas.microsoft.com/office/word/2010/wordml" xmlns:w15="http://schemas.microsoft.com/office/word/2012/wordml" xmlns:w16cex="http://schemas.microsoft.com/office/word/2018/wordml/cex" xmlns:w16cid="http://schemas.microsoft.com/office/word/2016/wordml/cid" xmlns:w16="http://schemas.microsoft.com/office/word/2018/wordml" xmlns:w16du="http://schemas.microsoft.com/office/word/2023/wordml/word16du" xmlns:w16sdtdh="http://schemas.microsoft.com/office/word/2020/wordml/sdtdatahash" xmlns:w16sdtfl="http://schemas.microsoft.com/office/word/2024/wordml/sdtformatlock" xmlns:w16se="http://schemas.microsoft.com/office/word/2015/wordml/symex" xmlns:wpg="http://schemas.microsoft.com/office/word/2010/wordprocessingGroup" xmlns:wpi="http://schemas.microsoft.com/office/word/2010/wordprocessingInk" xmlns:wne="http://schemas.microsoft.com/office/word/2006/wordml" xmlns:wps="http://schemas.microsoft.com/office/word/2010/wordprocessingShape" mc:Ignorable="w14 w15 w16se w16cid w16 w16cex w16sdtdh w16sdtfl w16du wp14">
   <w:p>
     <w:pPr>
       <w:pStyle w:val="Header"/>
@@ -2039,7 +2084,7 @@
 </file>
 
 <file path=word/header3.xml><?xml version="1.0" encoding="utf-8"?>
-<w:hdr xmlns:wpc="http://schemas.microsoft.com/office/word/2010/wordprocessingCanvas" xmlns:cx="http://schemas.microsoft.com/office/drawing/2014/chartex" xmlns:cx1="http://schemas.microsoft.com/office/drawing/2015/9/8/chartex" xmlns:cx2="http://schemas.microsoft.com/office/drawing/2015/10/21/chartex" xmlns:cx3="http://schemas.microsoft.com/office/drawing/2016/5/9/chartex" xmlns:cx4="http://schemas.microsoft.com/office/drawing/2016/5/10/chartex" xmlns:cx5="http://schemas.microsoft.com/office/drawing/2016/5/11/chartex" xmlns:cx6="http://schemas.microsoft.com/office/drawing/2016/5/12/chartex" xmlns:cx7="http://schemas.microsoft.com/office/drawing/2016/5/13/chartex" xmlns:cx8="http://schemas.microsoft.com/office/drawing/2016/5/14/chartex" xmlns:mc="http://schemas.openxmlformats.org/markup-compatibility/2006" xmlns:aink="http://schemas.microsoft.com/office/drawing/2016/ink" xmlns:am3d="http://schemas.microsoft.com/office/drawing/2017/model3d" xmlns:o="urn:schemas-microsoft-com:office:office" xmlns:oel="http://schemas.microsoft.com/office/2019/extlst" xmlns:r="http://schemas.openxmlformats.org/officeDocument/2006/relationships" xmlns:m="http://schemas.openxmlformats.org/officeDocument/2006/math" xmlns:v="urn:schemas-microsoft-com:vml" xmlns:wp14="http://schemas.microsoft.com/office/word/2010/wordprocessingDrawing" xmlns:wp="http://schemas.openxmlformats.org/drawingml/2006/wordprocessingDrawing" xmlns:w10="urn:schemas-microsoft-com:office:word" xmlns:w="http://schemas.openxmlformats.org/wordprocessingml/2006/main" xmlns:w14="http://schemas.microsoft.com/office/word/2010/wordml" xmlns:w15="http://schemas.microsoft.com/office/word/2012/wordml" xmlns:w16cex="http://schemas.microsoft.com/office/word/2018/wordml/cex" xmlns:w16cid="http://schemas.microsoft.com/office/word/2016/wordml/cid" xmlns:w16="http://schemas.microsoft.com/office/word/2018/wordml" xmlns:w16du="http://schemas.microsoft.com/office/word/2023/wordml/word16du" xmlns:w16sdtdh="http://schemas.microsoft.com/office/word/2020/wordml/sdtdatahash" xmlns:w16se="http://schemas.microsoft.com/office/word/2015/wordml/symex" xmlns:wpg="http://schemas.microsoft.com/office/word/2010/wordprocessingGroup" xmlns:wpi="http://schemas.microsoft.com/office/word/2010/wordprocessingInk" xmlns:wne="http://schemas.microsoft.com/office/word/2006/wordml" xmlns:wps="http://schemas.microsoft.com/office/word/2010/wordprocessingShape" mc:Ignorable="w14 w15 w16se w16cid w16 w16cex w16sdtdh w16du wp14">
+<w:hdr xmlns:wpc="http://schemas.microsoft.com/office/word/2010/wordprocessingCanvas" xmlns:cx="http://schemas.microsoft.com/office/drawing/2014/chartex" xmlns:cx1="http://schemas.microsoft.com/office/drawing/2015/9/8/chartex" xmlns:cx2="http://schemas.microsoft.com/office/drawing/2015/10/21/chartex" xmlns:cx3="http://schemas.microsoft.com/office/drawing/2016/5/9/chartex" xmlns:cx4="http://schemas.microsoft.com/office/drawing/2016/5/10/chartex" xmlns:cx5="http://schemas.microsoft.com/office/drawing/2016/5/11/chartex" xmlns:cx6="http://schemas.microsoft.com/office/drawing/2016/5/12/chartex" xmlns:cx7="http://schemas.microsoft.com/office/drawing/2016/5/13/chartex" xmlns:cx8="http://schemas.microsoft.com/office/drawing/2016/5/14/chartex" xmlns:mc="http://schemas.openxmlformats.org/markup-compatibility/2006" xmlns:aink="http://schemas.microsoft.com/office/drawing/2016/ink" xmlns:am3d="http://schemas.microsoft.com/office/drawing/2017/model3d" xmlns:o="urn:schemas-microsoft-com:office:office" xmlns:oel="http://schemas.microsoft.com/office/2019/extlst" xmlns:r="http://schemas.openxmlformats.org/officeDocument/2006/relationships" xmlns:m="http://schemas.openxmlformats.org/officeDocument/2006/math" xmlns:v="urn:schemas-microsoft-com:vml" xmlns:wp14="http://schemas.microsoft.com/office/word/2010/wordprocessingDrawing" xmlns:wp="http://schemas.openxmlformats.org/drawingml/2006/wordprocessingDrawing" xmlns:w10="urn:schemas-microsoft-com:office:word" xmlns:w="http://schemas.openxmlformats.org/wordprocessingml/2006/main" xmlns:w14="http://schemas.microsoft.com/office/word/2010/wordml" xmlns:w15="http://schemas.microsoft.com/office/word/2012/wordml" xmlns:w16cex="http://schemas.microsoft.com/office/word/2018/wordml/cex" xmlns:w16cid="http://schemas.microsoft.com/office/word/2016/wordml/cid" xmlns:w16="http://schemas.microsoft.com/office/word/2018/wordml" xmlns:w16du="http://schemas.microsoft.com/office/word/2023/wordml/word16du" xmlns:w16sdtdh="http://schemas.microsoft.com/office/word/2020/wordml/sdtdatahash" xmlns:w16sdtfl="http://schemas.microsoft.com/office/word/2024/wordml/sdtformatlock" xmlns:w16se="http://schemas.microsoft.com/office/word/2015/wordml/symex" xmlns:wpg="http://schemas.microsoft.com/office/word/2010/wordprocessingGroup" xmlns:wpi="http://schemas.microsoft.com/office/word/2010/wordprocessingInk" xmlns:wne="http://schemas.microsoft.com/office/word/2006/wordml" xmlns:wps="http://schemas.microsoft.com/office/word/2010/wordprocessingShape" mc:Ignorable="w14 w15 w16se w16cid w16 w16cex w16sdtdh w16sdtfl w16du wp14">
   <w:p>
     <w:pPr>
       <w:pStyle w:val="Header"/>
@@ -2049,7 +2094,7 @@
 </file>
 
 <file path=word/numbering.xml><?xml version="1.0" encoding="utf-8"?>
-<w:numbering xmlns:wpc="http://schemas.microsoft.com/office/word/2010/wordprocessingCanvas" xmlns:cx="http://schemas.microsoft.com/office/drawing/2014/chartex" xmlns:cx1="http://schemas.microsoft.com/office/drawing/2015/9/8/chartex" xmlns:cx2="http://schemas.microsoft.com/office/drawing/2015/10/21/chartex" xmlns:cx3="http://schemas.microsoft.com/office/drawing/2016/5/9/chartex" xmlns:cx4="http://schemas.microsoft.com/office/drawing/2016/5/10/chartex" xmlns:cx5="http://schemas.microsoft.com/office/drawing/2016/5/11/chartex" xmlns:cx6="http://schemas.microsoft.com/office/drawing/2016/5/12/chartex" xmlns:cx7="http://schemas.microsoft.com/office/drawing/2016/5/13/chartex" xmlns:cx8="http://schemas.microsoft.com/office/drawing/2016/5/14/chartex" xmlns:mc="http://schemas.openxmlformats.org/markup-compatibility/2006" xmlns:aink="http://schemas.microsoft.com/office/drawing/2016/ink" xmlns:am3d="http://schemas.microsoft.com/office/drawing/2017/model3d" xmlns:o="urn:schemas-microsoft-com:office:office" xmlns:oel="http://schemas.microsoft.com/office/2019/extlst" xmlns:r="http://schemas.openxmlformats.org/officeDocument/2006/relationships" xmlns:m="http://schemas.openxmlformats.org/officeDocument/2006/math" xmlns:v="urn:schemas-microsoft-com:vml" xmlns:wp14="http://schemas.microsoft.com/office/word/2010/wordprocessingDrawing" xmlns:wp="http://schemas.openxmlformats.org/drawingml/2006/wordprocessingDrawing" xmlns:w10="urn:schemas-microsoft-com:office:word" xmlns:w="http://schemas.openxmlformats.org/wordprocessingml/2006/main" xmlns:w14="http://schemas.microsoft.com/office/word/2010/wordml" xmlns:w15="http://schemas.microsoft.com/office/word/2012/wordml" xmlns:w16cex="http://schemas.microsoft.com/office/word/2018/wordml/cex" xmlns:w16cid="http://schemas.microsoft.com/office/word/2016/wordml/cid" xmlns:w16="http://schemas.microsoft.com/office/word/2018/wordml" xmlns:w16du="http://schemas.microsoft.com/office/word/2023/wordml/word16du" xmlns:w16sdtdh="http://schemas.microsoft.com/office/word/2020/wordml/sdtdatahash" xmlns:w16se="http://schemas.microsoft.com/office/word/2015/wordml/symex" xmlns:wpg="http://schemas.microsoft.com/office/word/2010/wordprocessingGroup" xmlns:wpi="http://schemas.microsoft.com/office/word/2010/wordprocessingInk" xmlns:wne="http://schemas.microsoft.com/office/word/2006/wordml" xmlns:wps="http://schemas.microsoft.com/office/word/2010/wordprocessingShape" mc:Ignorable="w14 w15 w16se w16cid w16 w16cex w16sdtdh w16du wp14">
+<w:numbering xmlns:wpc="http://schemas.microsoft.com/office/word/2010/wordprocessingCanvas" xmlns:cx="http://schemas.microsoft.com/office/drawing/2014/chartex" xmlns:cx1="http://schemas.microsoft.com/office/drawing/2015/9/8/chartex" xmlns:cx2="http://schemas.microsoft.com/office/drawing/2015/10/21/chartex" xmlns:cx3="http://schemas.microsoft.com/office/drawing/2016/5/9/chartex" xmlns:cx4="http://schemas.microsoft.com/office/drawing/2016/5/10/chartex" xmlns:cx5="http://schemas.microsoft.com/office/drawing/2016/5/11/chartex" xmlns:cx6="http://schemas.microsoft.com/office/drawing/2016/5/12/chartex" xmlns:cx7="http://schemas.microsoft.com/office/drawing/2016/5/13/chartex" xmlns:cx8="http://schemas.microsoft.com/office/drawing/2016/5/14/chartex" xmlns:mc="http://schemas.openxmlformats.org/markup-compatibility/2006" xmlns:aink="http://schemas.microsoft.com/office/drawing/2016/ink" xmlns:am3d="http://schemas.microsoft.com/office/drawing/2017/model3d" xmlns:o="urn:schemas-microsoft-com:office:office" xmlns:oel="http://schemas.microsoft.com/office/2019/extlst" xmlns:r="http://schemas.openxmlformats.org/officeDocument/2006/relationships" xmlns:m="http://schemas.openxmlformats.org/officeDocument/2006/math" xmlns:v="urn:schemas-microsoft-com:vml" xmlns:wp14="http://schemas.microsoft.com/office/word/2010/wordprocessingDrawing" xmlns:wp="http://schemas.openxmlformats.org/drawingml/2006/wordprocessingDrawing" xmlns:w10="urn:schemas-microsoft-com:office:word" xmlns:w="http://schemas.openxmlformats.org/wordprocessingml/2006/main" xmlns:w14="http://schemas.microsoft.com/office/word/2010/wordml" xmlns:w15="http://schemas.microsoft.com/office/word/2012/wordml" xmlns:w16cex="http://schemas.microsoft.com/office/word/2018/wordml/cex" xmlns:w16cid="http://schemas.microsoft.com/office/word/2016/wordml/cid" xmlns:w16="http://schemas.microsoft.com/office/word/2018/wordml" xmlns:w16du="http://schemas.microsoft.com/office/word/2023/wordml/word16du" xmlns:w16sdtdh="http://schemas.microsoft.com/office/word/2020/wordml/sdtdatahash" xmlns:w16sdtfl="http://schemas.microsoft.com/office/word/2024/wordml/sdtformatlock" xmlns:w16se="http://schemas.microsoft.com/office/word/2015/wordml/symex" xmlns:wpg="http://schemas.microsoft.com/office/word/2010/wordprocessingGroup" xmlns:wpi="http://schemas.microsoft.com/office/word/2010/wordprocessingInk" xmlns:wne="http://schemas.microsoft.com/office/word/2006/wordml" xmlns:wps="http://schemas.microsoft.com/office/word/2010/wordprocessingShape" mc:Ignorable="w14 w15 w16se w16cid w16 w16cex w16sdtdh w16sdtfl w16du wp14">
   <w:abstractNum w:abstractNumId="0" w15:restartNumberingAfterBreak="0">
     <w:nsid w:val="00000001"/>
     <w:multiLevelType w:val="multilevel"/>
@@ -3352,7 +3397,7 @@
 </file>
 
 <file path=word/styles.xml><?xml version="1.0" encoding="utf-8"?>
-<w:styles xmlns:mc="http://schemas.openxmlformats.org/markup-compatibility/2006" xmlns:r="http://schemas.openxmlformats.org/officeDocument/2006/relationships" xmlns:w="http://schemas.openxmlformats.org/wordprocessingml/2006/main" xmlns:w14="http://schemas.microsoft.com/office/word/2010/wordml" xmlns:w15="http://schemas.microsoft.com/office/word/2012/wordml" xmlns:w16cex="http://schemas.microsoft.com/office/word/2018/wordml/cex" xmlns:w16cid="http://schemas.microsoft.com/office/word/2016/wordml/cid" xmlns:w16="http://schemas.microsoft.com/office/word/2018/wordml" xmlns:w16du="http://schemas.microsoft.com/office/word/2023/wordml/word16du" xmlns:w16sdtdh="http://schemas.microsoft.com/office/word/2020/wordml/sdtdatahash" xmlns:w16se="http://schemas.microsoft.com/office/word/2015/wordml/symex" mc:Ignorable="w14 w15 w16se w16cid w16 w16cex w16sdtdh w16du">
+<w:styles xmlns:mc="http://schemas.openxmlformats.org/markup-compatibility/2006" xmlns:r="http://schemas.openxmlformats.org/officeDocument/2006/relationships" xmlns:w="http://schemas.openxmlformats.org/wordprocessingml/2006/main" xmlns:w14="http://schemas.microsoft.com/office/word/2010/wordml" xmlns:w15="http://schemas.microsoft.com/office/word/2012/wordml" xmlns:w16cex="http://schemas.microsoft.com/office/word/2018/wordml/cex" xmlns:w16cid="http://schemas.microsoft.com/office/word/2016/wordml/cid" xmlns:w16="http://schemas.microsoft.com/office/word/2018/wordml" xmlns:w16du="http://schemas.microsoft.com/office/word/2023/wordml/word16du" xmlns:w16sdtdh="http://schemas.microsoft.com/office/word/2020/wordml/sdtdatahash" xmlns:w16sdtfl="http://schemas.microsoft.com/office/word/2024/wordml/sdtformatlock" xmlns:w16se="http://schemas.microsoft.com/office/word/2015/wordml/symex" mc:Ignorable="w14 w15 w16se w16cid w16 w16cex w16sdtdh w16sdtfl w16du">
   <w:docDefaults>
     <w:rPrDefault>
       <w:rPr>
@@ -4250,18 +4295,18 @@
 </file>
 
 <file path=customXml/item1.xml><?xml version="1.0" encoding="utf-8"?>
-<p:properties xmlns:p="http://schemas.microsoft.com/office/2006/metadata/properties" xmlns:xsi="http://www.w3.org/2001/XMLSchema-instance" xmlns:pc="http://schemas.microsoft.com/office/infopath/2007/PartnerControls">
-  <documentManagement/>
-</p:properties>
-</file>
-
-<file path=customXml/item2.xml><?xml version="1.0" encoding="utf-8"?>
 <?mso-contentType ?>
 <FormTemplates xmlns="http://schemas.microsoft.com/sharepoint/v3/contenttype/forms">
   <Display>DocumentLibraryForm</Display>
   <Edit>DocumentLibraryForm</Edit>
   <New>DocumentLibraryForm</New>
 </FormTemplates>
+</file>
+
+<file path=customXml/item2.xml><?xml version="1.0" encoding="utf-8"?>
+<p:properties xmlns:p="http://schemas.microsoft.com/office/2006/metadata/properties" xmlns:xsi="http://www.w3.org/2001/XMLSchema-instance" xmlns:pc="http://schemas.microsoft.com/office/infopath/2007/PartnerControls">
+  <documentManagement/>
+</p:properties>
 </file>
 
 <file path=customXml/item3.xml><?xml version="1.0" encoding="utf-8"?>
@@ -4379,18 +4424,18 @@
 </file>
 
 <file path=customXml/itemProps1.xml><?xml version="1.0" encoding="utf-8"?>
-<ds:datastoreItem xmlns:ds="http://schemas.openxmlformats.org/officeDocument/2006/customXml" ds:itemID="{5233B0C3-51FB-482A-9663-F4F9E4DE5930}">
+<ds:datastoreItem xmlns:ds="http://schemas.openxmlformats.org/officeDocument/2006/customXml" ds:itemID="{10228F7F-C900-4869-AB18-2BD3E8366080}">
   <ds:schemaRefs>
-    <ds:schemaRef ds:uri="http://schemas.microsoft.com/office/2006/metadata/properties"/>
-    <ds:schemaRef ds:uri="http://schemas.microsoft.com/office/infopath/2007/PartnerControls"/>
+    <ds:schemaRef ds:uri="http://schemas.microsoft.com/sharepoint/v3/contenttype/forms"/>
   </ds:schemaRefs>
 </ds:datastoreItem>
 </file>
 
 <file path=customXml/itemProps2.xml><?xml version="1.0" encoding="utf-8"?>
-<ds:datastoreItem xmlns:ds="http://schemas.openxmlformats.org/officeDocument/2006/customXml" ds:itemID="{10228F7F-C900-4869-AB18-2BD3E8366080}">
+<ds:datastoreItem xmlns:ds="http://schemas.openxmlformats.org/officeDocument/2006/customXml" ds:itemID="{5233B0C3-51FB-482A-9663-F4F9E4DE5930}">
   <ds:schemaRefs>
-    <ds:schemaRef ds:uri="http://schemas.microsoft.com/sharepoint/v3/contenttype/forms"/>
+    <ds:schemaRef ds:uri="http://schemas.microsoft.com/office/2006/metadata/properties"/>
+    <ds:schemaRef ds:uri="http://schemas.microsoft.com/office/infopath/2007/PartnerControls"/>
   </ds:schemaRefs>
 </ds:datastoreItem>
 </file>

--- a/Fall 2025/CYBR3030 Identity Management/Course Assessments/3 Cryptography/Part 1 - Report/CYBR3030_Cryptography - Case Study Report.docx
+++ b/Fall 2025/CYBR3030 Identity Management/Course Assessments/3 Cryptography/Part 1 - Report/CYBR3030_Cryptography - Case Study Report.docx
@@ -197,7 +197,22 @@
           <w:rFonts w:ascii="Arial" w:hAnsi="Arial" w:cs="Arial"/>
           <w:bCs/>
         </w:rPr>
-        <w:t xml:space="preserve">Comics) had a concern regarding the safety of their data. The company accumulated a great deal of valuable data and the CEO, Mr. Bruce Wayne, has </w:t>
+        <w:t xml:space="preserve">Comics) had a </w:t>
+      </w:r>
+      <w:r>
+        <w:rPr>
+          <w:rFonts w:ascii="Arial" w:hAnsi="Arial" w:cs="Arial"/>
+          <w:bCs/>
+          <w:highlight w:val="yellow"/>
+        </w:rPr>
+        <w:t>concern regarding the safety of their data</w:t>
+      </w:r>
+      <w:r>
+        <w:rPr>
+          <w:rFonts w:ascii="Arial" w:hAnsi="Arial" w:cs="Arial"/>
+          <w:bCs/>
+        </w:rPr>
+        <w:t xml:space="preserve">. The company accumulated a great deal of valuable data and the CEO, Mr. Bruce Wayne, has </w:t>
       </w:r>
       <w:r>
         <w:rPr>
@@ -4295,21 +4310,6 @@
 </file>
 
 <file path=customXml/item1.xml><?xml version="1.0" encoding="utf-8"?>
-<?mso-contentType ?>
-<FormTemplates xmlns="http://schemas.microsoft.com/sharepoint/v3/contenttype/forms">
-  <Display>DocumentLibraryForm</Display>
-  <Edit>DocumentLibraryForm</Edit>
-  <New>DocumentLibraryForm</New>
-</FormTemplates>
-</file>
-
-<file path=customXml/item2.xml><?xml version="1.0" encoding="utf-8"?>
-<p:properties xmlns:p="http://schemas.microsoft.com/office/2006/metadata/properties" xmlns:xsi="http://www.w3.org/2001/XMLSchema-instance" xmlns:pc="http://schemas.microsoft.com/office/infopath/2007/PartnerControls">
-  <documentManagement/>
-</p:properties>
-</file>
-
-<file path=customXml/item3.xml><?xml version="1.0" encoding="utf-8"?>
 <ct:contentTypeSchema xmlns:ct="http://schemas.microsoft.com/office/2006/metadata/contentType" xmlns:ma="http://schemas.microsoft.com/office/2006/metadata/properties/metaAttributes" ct:_="" ma:_="" ma:contentTypeName="Document" ma:contentTypeID="0x010100839D91648BF4D644B0DE032D6E8CDF66" ma:contentTypeVersion="" ma:contentTypeDescription="Create a new document." ma:contentTypeScope="" ma:versionID="b1cf73fd8f1e21793be0d1f77e262f76">
   <xsd:schema xmlns:xsd="http://www.w3.org/2001/XMLSchema" xmlns:xs="http://www.w3.org/2001/XMLSchema" xmlns:p="http://schemas.microsoft.com/office/2006/metadata/properties" targetNamespace="http://schemas.microsoft.com/office/2006/metadata/properties" ma:root="true" ma:fieldsID="f3e687d5f98ee29b9cfcc2ff24550dc4">
     <xsd:element name="properties">
@@ -4423,10 +4423,33 @@
 </ct:contentTypeSchema>
 </file>
 
+<file path=customXml/item2.xml><?xml version="1.0" encoding="utf-8"?>
+<p:properties xmlns:p="http://schemas.microsoft.com/office/2006/metadata/properties" xmlns:xsi="http://www.w3.org/2001/XMLSchema-instance" xmlns:pc="http://schemas.microsoft.com/office/infopath/2007/PartnerControls">
+  <documentManagement/>
+</p:properties>
+</file>
+
+<file path=customXml/item3.xml><?xml version="1.0" encoding="utf-8"?>
+<?mso-contentType ?>
+<FormTemplates xmlns="http://schemas.microsoft.com/sharepoint/v3/contenttype/forms">
+  <Display>DocumentLibraryForm</Display>
+  <Edit>DocumentLibraryForm</Edit>
+  <New>DocumentLibraryForm</New>
+</FormTemplates>
+</file>
+
 <file path=customXml/itemProps1.xml><?xml version="1.0" encoding="utf-8"?>
-<ds:datastoreItem xmlns:ds="http://schemas.openxmlformats.org/officeDocument/2006/customXml" ds:itemID="{10228F7F-C900-4869-AB18-2BD3E8366080}">
+<ds:datastoreItem xmlns:ds="http://schemas.openxmlformats.org/officeDocument/2006/customXml" ds:itemID="{6C63A3D2-A6D3-4F65-B00B-F1907DB1DB95}">
   <ds:schemaRefs>
-    <ds:schemaRef ds:uri="http://schemas.microsoft.com/sharepoint/v3/contenttype/forms"/>
+    <ds:schemaRef ds:uri="http://schemas.microsoft.com/office/2006/metadata/contentType"/>
+    <ds:schemaRef ds:uri="http://schemas.microsoft.com/office/2006/metadata/properties/metaAttributes"/>
+    <ds:schemaRef ds:uri="http://www.w3.org/2001/XMLSchema"/>
+    <ds:schemaRef ds:uri="http://schemas.microsoft.com/office/2006/metadata/properties"/>
+    <ds:schemaRef ds:uri="http://schemas.openxmlformats.org/package/2006/metadata/core-properties"/>
+    <ds:schemaRef ds:uri="http://purl.org/dc/elements/1.1/"/>
+    <ds:schemaRef ds:uri="http://purl.org/dc/terms/"/>
+    <ds:schemaRef ds:uri="http://schemas.microsoft.com/internal/obd"/>
+    <ds:schemaRef ds:uri="http://schemas.microsoft.com/office/infopath/2007/PartnerControls"/>
   </ds:schemaRefs>
 </ds:datastoreItem>
 </file>
@@ -4441,17 +4464,9 @@
 </file>
 
 <file path=customXml/itemProps3.xml><?xml version="1.0" encoding="utf-8"?>
-<ds:datastoreItem xmlns:ds="http://schemas.openxmlformats.org/officeDocument/2006/customXml" ds:itemID="{6C63A3D2-A6D3-4F65-B00B-F1907DB1DB95}">
+<ds:datastoreItem xmlns:ds="http://schemas.openxmlformats.org/officeDocument/2006/customXml" ds:itemID="{10228F7F-C900-4869-AB18-2BD3E8366080}">
   <ds:schemaRefs>
-    <ds:schemaRef ds:uri="http://schemas.microsoft.com/office/2006/metadata/contentType"/>
-    <ds:schemaRef ds:uri="http://schemas.microsoft.com/office/2006/metadata/properties/metaAttributes"/>
-    <ds:schemaRef ds:uri="http://www.w3.org/2001/XMLSchema"/>
-    <ds:schemaRef ds:uri="http://schemas.microsoft.com/office/2006/metadata/properties"/>
-    <ds:schemaRef ds:uri="http://schemas.openxmlformats.org/package/2006/metadata/core-properties"/>
-    <ds:schemaRef ds:uri="http://purl.org/dc/elements/1.1/"/>
-    <ds:schemaRef ds:uri="http://purl.org/dc/terms/"/>
-    <ds:schemaRef ds:uri="http://schemas.microsoft.com/internal/obd"/>
-    <ds:schemaRef ds:uri="http://schemas.microsoft.com/office/infopath/2007/PartnerControls"/>
+    <ds:schemaRef ds:uri="http://schemas.microsoft.com/sharepoint/v3/contenttype/forms"/>
   </ds:schemaRefs>
 </ds:datastoreItem>
 </file>
--- a/Fall 2025/CYBR3030 Identity Management/Course Assessments/3 Cryptography/Part 1 - Report/CYBR3030_Cryptography - Case Study Report.docx
+++ b/Fall 2025/CYBR3030 Identity Management/Course Assessments/3 Cryptography/Part 1 - Report/CYBR3030_Cryptography - Case Study Report.docx
@@ -378,14 +378,44 @@
           <w:rFonts w:ascii="Arial" w:hAnsi="Arial" w:cs="Arial"/>
           <w:bCs/>
         </w:rPr>
-        <w:t>To the best of Bruce’s knowledge, usernames and passwords on the web servers</w:t>
-      </w:r>
-      <w:r>
-        <w:rPr>
-          <w:rFonts w:ascii="Arial" w:hAnsi="Arial" w:cs="Arial"/>
-          <w:bCs/>
-        </w:rPr>
-        <w:t xml:space="preserve"> are stored in plaintext form. In addition, the web servers are using a self-signed certificate. Bruce wants to share and store data securely with authorized partners</w:t>
+        <w:t xml:space="preserve">To the best of Bruce’s knowledge, </w:t>
+      </w:r>
+      <w:r>
+        <w:rPr>
+          <w:rFonts w:ascii="Arial" w:hAnsi="Arial" w:cs="Arial"/>
+          <w:bCs/>
+          <w:highlight w:val="green"/>
+        </w:rPr>
+        <w:t>usernames and passwords</w:t>
+      </w:r>
+      <w:r>
+        <w:rPr>
+          <w:rFonts w:ascii="Arial" w:hAnsi="Arial" w:cs="Arial"/>
+          <w:bCs/>
+        </w:rPr>
+        <w:t xml:space="preserve"> on the web servers</w:t>
+      </w:r>
+      <w:r>
+        <w:rPr>
+          <w:rFonts w:ascii="Arial" w:hAnsi="Arial" w:cs="Arial"/>
+          <w:bCs/>
+        </w:rPr>
+        <w:t xml:space="preserve"> are stored in plaintext form. In addition, the web servers are using a </w:t>
+      </w:r>
+      <w:r>
+        <w:rPr>
+          <w:rFonts w:ascii="Arial" w:hAnsi="Arial" w:cs="Arial"/>
+          <w:bCs/>
+          <w:highlight w:val="green"/>
+        </w:rPr>
+        <w:t>self-signed certificate</w:t>
+      </w:r>
+      <w:r>
+        <w:rPr>
+          <w:rFonts w:ascii="Arial" w:hAnsi="Arial" w:cs="Arial"/>
+          <w:bCs/>
+        </w:rPr>
+        <w:t>. Bruce wants to share and store data securely with authorized partners</w:t>
       </w:r>
       <w:r>
         <w:rPr>
@@ -488,7 +518,22 @@
           <w:rFonts w:ascii="Arial" w:hAnsi="Arial" w:cs="Arial"/>
           <w:bCs/>
         </w:rPr>
-        <w:t>secure data in transit and at rest.</w:t>
+        <w:t xml:space="preserve">secure data in transit and at </w:t>
+      </w:r>
+      <w:r>
+        <w:rPr>
+          <w:rFonts w:ascii="Arial" w:hAnsi="Arial" w:cs="Arial"/>
+          <w:bCs/>
+          <w:highlight w:val="green"/>
+        </w:rPr>
+        <w:t>rest</w:t>
+      </w:r>
+      <w:r>
+        <w:rPr>
+          <w:rFonts w:ascii="Arial" w:hAnsi="Arial" w:cs="Arial"/>
+          <w:bCs/>
+        </w:rPr>
+        <w:t>.</w:t>
       </w:r>
     </w:p>
     <w:p>

--- a/Fall 2025/CYBR3030 Identity Management/Course Assessments/3 Cryptography/Part 1 - Report/CYBR3030_Cryptography - Case Study Report.docx
+++ b/Fall 2025/CYBR3030 Identity Management/Course Assessments/3 Cryptography/Part 1 - Report/CYBR3030_Cryptography - Case Study Report.docx
@@ -736,11 +736,13 @@
         </w:numPr>
         <w:rPr>
           <w:rFonts w:ascii="Arial" w:hAnsi="Arial" w:cs="Arial"/>
-        </w:rPr>
-      </w:pPr>
-      <w:r>
-        <w:rPr>
-          <w:rFonts w:ascii="Arial" w:hAnsi="Arial" w:cs="Arial"/>
+          <w:highlight w:val="yellow"/>
+        </w:rPr>
+      </w:pPr>
+      <w:r>
+        <w:rPr>
+          <w:rFonts w:ascii="Arial" w:hAnsi="Arial" w:cs="Arial"/>
+          <w:highlight w:val="yellow"/>
         </w:rPr>
         <w:t>Summary page</w:t>
       </w:r>
@@ -796,11 +798,13 @@
         </w:numPr>
         <w:rPr>
           <w:rFonts w:ascii="Arial" w:hAnsi="Arial" w:cs="Arial"/>
-        </w:rPr>
-      </w:pPr>
-      <w:r>
-        <w:rPr>
-          <w:rFonts w:ascii="Arial" w:hAnsi="Arial" w:cs="Arial"/>
+          <w:highlight w:val="yellow"/>
+        </w:rPr>
+      </w:pPr>
+      <w:r>
+        <w:rPr>
+          <w:rFonts w:ascii="Arial" w:hAnsi="Arial" w:cs="Arial"/>
+          <w:highlight w:val="yellow"/>
         </w:rPr>
         <w:t>Trusted and untrusted networks</w:t>
       </w:r>
@@ -4355,6 +4359,12 @@
 </file>
 
 <file path=customXml/item1.xml><?xml version="1.0" encoding="utf-8"?>
+<p:properties xmlns:p="http://schemas.microsoft.com/office/2006/metadata/properties" xmlns:xsi="http://www.w3.org/2001/XMLSchema-instance" xmlns:pc="http://schemas.microsoft.com/office/infopath/2007/PartnerControls">
+  <documentManagement/>
+</p:properties>
+</file>
+
+<file path=customXml/item2.xml><?xml version="1.0" encoding="utf-8"?>
 <ct:contentTypeSchema xmlns:ct="http://schemas.microsoft.com/office/2006/metadata/contentType" xmlns:ma="http://schemas.microsoft.com/office/2006/metadata/properties/metaAttributes" ct:_="" ma:_="" ma:contentTypeName="Document" ma:contentTypeID="0x010100839D91648BF4D644B0DE032D6E8CDF66" ma:contentTypeVersion="" ma:contentTypeDescription="Create a new document." ma:contentTypeScope="" ma:versionID="b1cf73fd8f1e21793be0d1f77e262f76">
   <xsd:schema xmlns:xsd="http://www.w3.org/2001/XMLSchema" xmlns:xs="http://www.w3.org/2001/XMLSchema" xmlns:p="http://schemas.microsoft.com/office/2006/metadata/properties" targetNamespace="http://schemas.microsoft.com/office/2006/metadata/properties" ma:root="true" ma:fieldsID="f3e687d5f98ee29b9cfcc2ff24550dc4">
     <xsd:element name="properties">
@@ -4468,12 +4478,6 @@
 </ct:contentTypeSchema>
 </file>
 
-<file path=customXml/item2.xml><?xml version="1.0" encoding="utf-8"?>
-<p:properties xmlns:p="http://schemas.microsoft.com/office/2006/metadata/properties" xmlns:xsi="http://www.w3.org/2001/XMLSchema-instance" xmlns:pc="http://schemas.microsoft.com/office/infopath/2007/PartnerControls">
-  <documentManagement/>
-</p:properties>
-</file>
-
 <file path=customXml/item3.xml><?xml version="1.0" encoding="utf-8"?>
 <?mso-contentType ?>
 <FormTemplates xmlns="http://schemas.microsoft.com/sharepoint/v3/contenttype/forms">
@@ -4484,6 +4488,15 @@
 </file>
 
 <file path=customXml/itemProps1.xml><?xml version="1.0" encoding="utf-8"?>
+<ds:datastoreItem xmlns:ds="http://schemas.openxmlformats.org/officeDocument/2006/customXml" ds:itemID="{5233B0C3-51FB-482A-9663-F4F9E4DE5930}">
+  <ds:schemaRefs>
+    <ds:schemaRef ds:uri="http://schemas.microsoft.com/office/2006/metadata/properties"/>
+    <ds:schemaRef ds:uri="http://schemas.microsoft.com/office/infopath/2007/PartnerControls"/>
+  </ds:schemaRefs>
+</ds:datastoreItem>
+</file>
+
+<file path=customXml/itemProps2.xml><?xml version="1.0" encoding="utf-8"?>
 <ds:datastoreItem xmlns:ds="http://schemas.openxmlformats.org/officeDocument/2006/customXml" ds:itemID="{6C63A3D2-A6D3-4F65-B00B-F1907DB1DB95}">
   <ds:schemaRefs>
     <ds:schemaRef ds:uri="http://schemas.microsoft.com/office/2006/metadata/contentType"/>
@@ -4499,15 +4512,6 @@
 </ds:datastoreItem>
 </file>
 
-<file path=customXml/itemProps2.xml><?xml version="1.0" encoding="utf-8"?>
-<ds:datastoreItem xmlns:ds="http://schemas.openxmlformats.org/officeDocument/2006/customXml" ds:itemID="{5233B0C3-51FB-482A-9663-F4F9E4DE5930}">
-  <ds:schemaRefs>
-    <ds:schemaRef ds:uri="http://schemas.microsoft.com/office/2006/metadata/properties"/>
-    <ds:schemaRef ds:uri="http://schemas.microsoft.com/office/infopath/2007/PartnerControls"/>
-  </ds:schemaRefs>
-</ds:datastoreItem>
-</file>
-
 <file path=customXml/itemProps3.xml><?xml version="1.0" encoding="utf-8"?>
 <ds:datastoreItem xmlns:ds="http://schemas.openxmlformats.org/officeDocument/2006/customXml" ds:itemID="{10228F7F-C900-4869-AB18-2BD3E8366080}">
   <ds:schemaRefs>

--- a/Fall 2025/CYBR3030 Identity Management/Course Assessments/3 Cryptography/Part 1 - Report/CYBR3030_Cryptography - Case Study Report.docx
+++ b/Fall 2025/CYBR3030 Identity Management/Course Assessments/3 Cryptography/Part 1 - Report/CYBR3030_Cryptography - Case Study Report.docx
@@ -553,7 +553,22 @@
           <w:rFonts w:ascii="Arial" w:hAnsi="Arial" w:cs="Arial"/>
           <w:bCs/>
         </w:rPr>
-        <w:t>Explain the rationale behind the chosen algorithms</w:t>
+        <w:t xml:space="preserve">Explain the </w:t>
+      </w:r>
+      <w:r>
+        <w:rPr>
+          <w:rFonts w:ascii="Arial" w:hAnsi="Arial" w:cs="Arial"/>
+          <w:b/>
+          <w:u w:val="single"/>
+        </w:rPr>
+        <w:t>rationale</w:t>
+      </w:r>
+      <w:r>
+        <w:rPr>
+          <w:rFonts w:ascii="Arial" w:hAnsi="Arial" w:cs="Arial"/>
+          <w:bCs/>
+        </w:rPr>
+        <w:t xml:space="preserve"> behind the chosen algorithms</w:t>
       </w:r>
     </w:p>
     <w:p>
@@ -4365,6 +4380,15 @@
 </file>
 
 <file path=customXml/item2.xml><?xml version="1.0" encoding="utf-8"?>
+<?mso-contentType ?>
+<FormTemplates xmlns="http://schemas.microsoft.com/sharepoint/v3/contenttype/forms">
+  <Display>DocumentLibraryForm</Display>
+  <Edit>DocumentLibraryForm</Edit>
+  <New>DocumentLibraryForm</New>
+</FormTemplates>
+</file>
+
+<file path=customXml/item3.xml><?xml version="1.0" encoding="utf-8"?>
 <ct:contentTypeSchema xmlns:ct="http://schemas.microsoft.com/office/2006/metadata/contentType" xmlns:ma="http://schemas.microsoft.com/office/2006/metadata/properties/metaAttributes" ct:_="" ma:_="" ma:contentTypeName="Document" ma:contentTypeID="0x010100839D91648BF4D644B0DE032D6E8CDF66" ma:contentTypeVersion="" ma:contentTypeDescription="Create a new document." ma:contentTypeScope="" ma:versionID="b1cf73fd8f1e21793be0d1f77e262f76">
   <xsd:schema xmlns:xsd="http://www.w3.org/2001/XMLSchema" xmlns:xs="http://www.w3.org/2001/XMLSchema" xmlns:p="http://schemas.microsoft.com/office/2006/metadata/properties" targetNamespace="http://schemas.microsoft.com/office/2006/metadata/properties" ma:root="true" ma:fieldsID="f3e687d5f98ee29b9cfcc2ff24550dc4">
     <xsd:element name="properties">
@@ -4478,15 +4502,6 @@
 </ct:contentTypeSchema>
 </file>
 
-<file path=customXml/item3.xml><?xml version="1.0" encoding="utf-8"?>
-<?mso-contentType ?>
-<FormTemplates xmlns="http://schemas.microsoft.com/sharepoint/v3/contenttype/forms">
-  <Display>DocumentLibraryForm</Display>
-  <Edit>DocumentLibraryForm</Edit>
-  <New>DocumentLibraryForm</New>
-</FormTemplates>
-</file>
-
 <file path=customXml/itemProps1.xml><?xml version="1.0" encoding="utf-8"?>
 <ds:datastoreItem xmlns:ds="http://schemas.openxmlformats.org/officeDocument/2006/customXml" ds:itemID="{5233B0C3-51FB-482A-9663-F4F9E4DE5930}">
   <ds:schemaRefs>
@@ -4497,6 +4512,14 @@
 </file>
 
 <file path=customXml/itemProps2.xml><?xml version="1.0" encoding="utf-8"?>
+<ds:datastoreItem xmlns:ds="http://schemas.openxmlformats.org/officeDocument/2006/customXml" ds:itemID="{10228F7F-C900-4869-AB18-2BD3E8366080}">
+  <ds:schemaRefs>
+    <ds:schemaRef ds:uri="http://schemas.microsoft.com/sharepoint/v3/contenttype/forms"/>
+  </ds:schemaRefs>
+</ds:datastoreItem>
+</file>
+
+<file path=customXml/itemProps3.xml><?xml version="1.0" encoding="utf-8"?>
 <ds:datastoreItem xmlns:ds="http://schemas.openxmlformats.org/officeDocument/2006/customXml" ds:itemID="{6C63A3D2-A6D3-4F65-B00B-F1907DB1DB95}">
   <ds:schemaRefs>
     <ds:schemaRef ds:uri="http://schemas.microsoft.com/office/2006/metadata/contentType"/>
@@ -4510,12 +4533,4 @@
     <ds:schemaRef ds:uri="http://schemas.microsoft.com/office/infopath/2007/PartnerControls"/>
   </ds:schemaRefs>
 </ds:datastoreItem>
-</file>
-
-<file path=customXml/itemProps3.xml><?xml version="1.0" encoding="utf-8"?>
-<ds:datastoreItem xmlns:ds="http://schemas.openxmlformats.org/officeDocument/2006/customXml" ds:itemID="{10228F7F-C900-4869-AB18-2BD3E8366080}">
-  <ds:schemaRefs>
-    <ds:schemaRef ds:uri="http://schemas.microsoft.com/sharepoint/v3/contenttype/forms"/>
-  </ds:schemaRefs>
-</ds:datastoreItem>
 </file>